--- a/game_reviews/translations/night-vampire-hd (Version 1).docx
+++ b/game_reviews/translations/night-vampire-hd (Version 1).docx
@@ -7,19 +7,7 @@
         <w:pStyle w:val="Heading1"/>
       </w:pPr>
       <w:r>
-        <w:t>Play Night Vampire HD for Free - Online Slot Review</w:t>
-      </w:r>
-    </w:p>
-    <w:p>
-      <w:r/>
-      <w:r>
-        <w:rPr>
-          <w:b/>
-        </w:rPr>
-        <w:t>Meta description</w:t>
-      </w:r>
-      <w:r>
-        <w:t>: Read our review of Night Vampire HD, a vampire-themed online slot game with bonus modes, produced by World Match. Play it for free and enjoy the symbols and graphics.</w:t>
+        <w:t>Play Night Vampire HD for Free</w:t>
       </w:r>
     </w:p>
     <w:p>
@@ -372,7 +360,7 @@
       </w:pPr>
       <w:r/>
       <w:r>
-        <w:t>Vampire-themed with classic horror symbols</w:t>
+        <w:t>Vampire theme with classic horror literature elements</w:t>
       </w:r>
     </w:p>
     <w:p>
@@ -383,7 +371,7 @@
       </w:pPr>
       <w:r/>
       <w:r>
-        <w:t>Produced by World Match, a reputable software house</w:t>
+        <w:t>Produced by World Match with a catalog of over 200 titles</w:t>
       </w:r>
     </w:p>
     <w:p>
@@ -394,7 +382,7 @@
       </w:pPr>
       <w:r/>
       <w:r>
-        <w:t>Simple graphics without unnecessary details</w:t>
+        <w:t>Simple graphics with clear and simple illustrations</w:t>
       </w:r>
     </w:p>
     <w:p>
@@ -405,7 +393,7 @@
       </w:pPr>
       <w:r/>
       <w:r>
-        <w:t>Dedicated bonus modes for different gameplay</w:t>
+        <w:t>Includes special symbols and bonus modes for unique gameplay</w:t>
       </w:r>
     </w:p>
     <w:p>
@@ -424,7 +412,7 @@
       </w:pPr>
       <w:r/>
       <w:r>
-        <w:t>Limited variety in graphics and symbols</w:t>
+        <w:t>Some players may prefer more detailed graphics</w:t>
       </w:r>
     </w:p>
     <w:p>
@@ -435,7 +423,16 @@
       </w:pPr>
       <w:r/>
       <w:r>
-        <w:t>No progressive jackpot available</w:t>
+        <w:t>Limited availability of vampire-themed slots compared to other themes</w:t>
+      </w:r>
+    </w:p>
+    <w:p>
+      <w:r/>
+      <w:r>
+        <w:rPr>
+          <w:b/>
+        </w:rPr>
+        <w:t>Play Night Vampire HD for Free</w:t>
       </w:r>
     </w:p>
     <w:p>
@@ -444,7 +441,7 @@
         <w:rPr>
           <w:i/>
         </w:rPr>
-        <w:t>Prompt for DALLE: Create a cartoon-style feature image for Night Vampire HD that features a happy Maya warrior with glasses. Have the warrior standing in front of the slot machine with a big thumbs up and a big smile on their face, giving the impression that they are enjoying the game and winning big. Use bright and vibrant colors to make the image eye-catching and fun. In the background, create a spooky scene of bats flying around in a cemetery to add to the vampire theme of the game. The image should be playful and energetic, with the Maya warrior adding an unexpected and whimsical touch to the horror-themed slot game.</w:t>
+        <w:t>Read our review of Night Vampire HD slot game and play for free. Enjoy the vampire theme and bonus modes.</w:t>
       </w:r>
     </w:p>
     <w:sectPr>
